--- a/knowledgable/result/doc/过滤知识性公众号文章.docx
+++ b/knowledgable/result/doc/过滤知识性公众号文章.docx
@@ -324,102 +324,139 @@
     <w:p>
       <w:pPr>
         <w:ind w:firstLine="420"/>
+        <w:rPr>
+          <w:color w:val="000000" w:themeColor="text1"/>
+        </w:rPr>
       </w:pPr>
       <w:r>
         <w:rPr>
           <w:rFonts w:hint="eastAsia"/>
+          <w:color w:val="000000" w:themeColor="text1"/>
         </w:rPr>
         <w:t xml:space="preserve">3.3 </w:t>
       </w:r>
       <w:r>
         <w:rPr>
           <w:rFonts w:hint="eastAsia"/>
+          <w:color w:val="000000" w:themeColor="text1"/>
         </w:rPr>
         <w:t>文章内容单词特征（</w:t>
       </w:r>
       <w:r>
         <w:rPr>
           <w:rFonts w:hint="eastAsia"/>
+          <w:color w:val="000000" w:themeColor="text1"/>
         </w:rPr>
         <w:t>word</w:t>
       </w:r>
       <w:r>
+        <w:rPr>
+          <w:color w:val="000000" w:themeColor="text1"/>
+        </w:rPr>
         <w:t xml:space="preserve"> level</w:t>
       </w:r>
       <w:r>
         <w:rPr>
           <w:rFonts w:hint="eastAsia"/>
-        </w:rPr>
-        <w:t>）：包括知识性单词个数、第一人称单词个数、第二人称单词个数、第三人称单词个数。</w:t>
+          <w:color w:val="000000" w:themeColor="text1"/>
+        </w:rPr>
+        <w:t>）：包括知识性单词个数、第一人称单词个数、第二人称单词个数、第三人称单词个数</w:t>
+      </w:r>
+      <w:r>
+        <w:rPr>
+          <w:rFonts w:hint="eastAsia"/>
+          <w:color w:val="000000" w:themeColor="text1"/>
+        </w:rPr>
+        <w:t>、人名个数</w:t>
+      </w:r>
+      <w:r>
+        <w:rPr>
+          <w:rFonts w:hint="eastAsia"/>
+          <w:color w:val="000000" w:themeColor="text1"/>
+        </w:rPr>
+        <w:t>。</w:t>
       </w:r>
     </w:p>
     <w:p>
       <w:pPr>
         <w:ind w:firstLine="420"/>
         <w:rPr>
-          <w:rFonts w:hint="eastAsia"/>
+          <w:color w:val="000000" w:themeColor="text1"/>
         </w:rPr>
       </w:pPr>
       <w:r>
         <w:rPr>
           <w:rFonts w:hint="eastAsia"/>
+          <w:color w:val="000000" w:themeColor="text1"/>
         </w:rPr>
         <w:t xml:space="preserve">3.4 </w:t>
       </w:r>
       <w:r>
         <w:rPr>
           <w:rFonts w:hint="eastAsia"/>
+          <w:color w:val="000000" w:themeColor="text1"/>
         </w:rPr>
         <w:t>文章词性标注特征（</w:t>
       </w:r>
       <w:r>
         <w:rPr>
           <w:rFonts w:hint="eastAsia"/>
+          <w:color w:val="000000" w:themeColor="text1"/>
         </w:rPr>
         <w:t>pos</w:t>
       </w:r>
       <w:r>
+        <w:rPr>
+          <w:color w:val="000000" w:themeColor="text1"/>
+        </w:rPr>
         <w:t xml:space="preserve"> level</w:t>
       </w:r>
       <w:r>
         <w:rPr>
           <w:rFonts w:hint="eastAsia"/>
+          <w:color w:val="000000" w:themeColor="text1"/>
         </w:rPr>
         <w:t>）：包括名词、动词、副词、形容词、介词、数量词在整篇文章中出现的平均数和方差（</w:t>
       </w:r>
       <w:r>
         <w:rPr>
           <w:rFonts w:hint="eastAsia"/>
+          <w:color w:val="000000" w:themeColor="text1"/>
         </w:rPr>
         <w:t>使用</w:t>
       </w:r>
       <w:r>
         <w:rPr>
           <w:rFonts w:hint="eastAsia"/>
+          <w:color w:val="000000" w:themeColor="text1"/>
         </w:rPr>
         <w:t>之前提到的</w:t>
       </w:r>
       <w:r>
         <w:rPr>
           <w:rFonts w:hint="eastAsia"/>
+          <w:color w:val="000000" w:themeColor="text1"/>
         </w:rPr>
         <w:t>histogram</w:t>
       </w:r>
       <w:r>
         <w:rPr>
           <w:rFonts w:hint="eastAsia"/>
+          <w:color w:val="000000" w:themeColor="text1"/>
         </w:rPr>
         <w:t>特征</w:t>
       </w:r>
       <w:r>
         <w:rPr>
           <w:rFonts w:hint="eastAsia"/>
+          <w:color w:val="000000" w:themeColor="text1"/>
         </w:rPr>
         <w:t>统计方法</w:t>
       </w:r>
       <w:r>
         <w:rPr>
           <w:rFonts w:hint="eastAsia"/>
+          <w:color w:val="000000" w:themeColor="text1"/>
         </w:rPr>
         <w:t>）。</w:t>
       </w:r>
@@ -758,7 +795,13 @@
         <w:rPr>
           <w:rFonts w:hint="eastAsia"/>
         </w:rPr>
-        <w:t>作为第二个指标，将两个指标相乘作为每个子句的得分，按照得分排序，得分最高的子句作为简化后的文章标题。</w:t>
+        <w:t>作为第二个指标，将两个指标相加</w:t>
+      </w:r>
+      <w:r>
+        <w:rPr>
+          <w:rFonts w:hint="eastAsia"/>
+        </w:rPr>
+        <w:t>作为每个子句的得分，按照得分排序，得分最高的子句作为简化后的文章标题。</w:t>
       </w:r>
     </w:p>
     <w:p>
@@ -788,6 +831,42 @@
           <w:rFonts w:hint="eastAsia"/>
         </w:rPr>
         <w:t>。</w:t>
+      </w:r>
+    </w:p>
+    <w:p>
+      <w:pPr>
+        <w:ind w:firstLine="420"/>
+        <w:rPr>
+          <w:color w:val="FF0000"/>
+        </w:rPr>
+      </w:pPr>
+      <w:r>
+        <w:rPr>
+          <w:color w:val="FF0000"/>
+        </w:rPr>
+        <w:t>问号筛掉</w:t>
+      </w:r>
+    </w:p>
+    <w:p>
+      <w:pPr>
+        <w:ind w:left="420"/>
+        <w:rPr>
+          <w:color w:val="FF0000"/>
+        </w:rPr>
+      </w:pPr>
+      <w:r>
+        <w:rPr>
+          <w:color w:val="FF0000"/>
+        </w:rPr>
+        <w:t xml:space="preserve">Badcase </w:t>
+      </w:r>
+      <w:bookmarkStart w:id="0" w:name="_GoBack"/>
+      <w:bookmarkEnd w:id="0"/>
+      <w:r>
+        <w:rPr>
+          <w:color w:val="FF0000"/>
+        </w:rPr>
+        <w:t>http://mp.weixin.qq.com/s?__biz=MjM5NjA3OTg3OA==&amp;mid=207459128&amp;idx=1&amp;sn=0feb4608ed3ef88f9b4522ef4843c26e#rd</w:t>
       </w:r>
     </w:p>
     <w:p>
@@ -797,9 +876,6 @@
           <w:ilvl w:val="0"/>
           <w:numId w:val="1"/>
         </w:numPr>
-        <w:rPr>
-          <w:rFonts w:hint="eastAsia"/>
-        </w:rPr>
       </w:pPr>
       <w:r>
         <w:rPr>
@@ -807,8 +883,6 @@
         </w:rPr>
         <w:t>结果</w:t>
       </w:r>
-      <w:bookmarkStart w:id="0" w:name="_GoBack"/>
-      <w:bookmarkEnd w:id="0"/>
     </w:p>
     <w:p>
       <w:pPr>
@@ -3708,6 +3782,7 @@
                 <w:kern w:val="0"/>
                 <w:sz w:val="22"/>
               </w:rPr>
+              <w:lastRenderedPageBreak/>
               <w:t>推荐收藏：中国宏观经济数据分析入门</w:t>
             </w:r>
           </w:p>
@@ -3831,17 +3906,7 @@
                 <w:kern w:val="0"/>
                 <w:sz w:val="22"/>
               </w:rPr>
-              <w:t>【重磅首发】国家能源局关于推进新能源微电网示范项目建设的指导意见，国能新能</w:t>
-            </w:r>
-            <w:r>
-              <w:rPr>
-                <w:rFonts w:ascii="宋体" w:eastAsia="宋体" w:hAnsi="宋体" w:cs="宋体" w:hint="eastAsia"/>
-                <w:color w:val="000000"/>
-                <w:kern w:val="0"/>
-                <w:sz w:val="22"/>
-              </w:rPr>
-              <w:lastRenderedPageBreak/>
-              <w:t>[2015]265号</w:t>
+              <w:t>【重磅首发】国家能源局关于推进新能源微电网示范项目建设的指导意见，国能新能[2015]265号</w:t>
             </w:r>
           </w:p>
         </w:tc>
@@ -3882,7 +3947,6 @@
                 <w:kern w:val="0"/>
                 <w:sz w:val="22"/>
               </w:rPr>
-              <w:lastRenderedPageBreak/>
               <w:t>[投资干货]下一个风口！284 家央企上市公司大全（附最全图表）</w:t>
             </w:r>
           </w:p>
@@ -4455,7 +4519,6 @@
       <w:tblPr>
         <w:tblW w:w="7080" w:type="dxa"/>
         <w:jc w:val="center"/>
-        <w:tblInd w:w="94" w:type="dxa"/>
         <w:tblLook w:val="04A0"/>
       </w:tblPr>
       <w:tblGrid>
@@ -5338,6 +5401,7 @@
                 <w:kern w:val="0"/>
                 <w:sz w:val="22"/>
               </w:rPr>
+              <w:lastRenderedPageBreak/>
               <w:t>内保外贷及信用证套利操作步骤和案例</w:t>
             </w:r>
           </w:p>
@@ -5506,7 +5570,6 @@
                 <w:kern w:val="0"/>
                 <w:sz w:val="22"/>
               </w:rPr>
-              <w:lastRenderedPageBreak/>
               <w:t>基金二季报抢先看84股获增持3行业受青睐，看有投资机会？</w:t>
             </w:r>
           </w:p>
@@ -5750,7 +5813,6 @@
       <w:tblPr>
         <w:tblW w:w="7160" w:type="dxa"/>
         <w:jc w:val="center"/>
-        <w:tblInd w:w="94" w:type="dxa"/>
         <w:tblLook w:val="04A0"/>
       </w:tblPr>
       <w:tblGrid>
@@ -7011,19 +7073,14 @@
                 <w:kern w:val="0"/>
                 <w:sz w:val="22"/>
               </w:rPr>
+              <w:lastRenderedPageBreak/>
               <w:t>银行核心业务系统采用互联网分布式架构替代主机集中式架构的研究</w:t>
             </w:r>
           </w:p>
         </w:tc>
       </w:tr>
     </w:tbl>
-    <w:p>
-      <w:pPr>
-        <w:rPr>
-          <w:rFonts w:hint="eastAsia"/>
-        </w:rPr>
-      </w:pPr>
-    </w:p>
+    <w:p/>
     <w:sectPr>
       <w:pgSz w:w="11906" w:h="16838"/>
       <w:pgMar w:top="1440" w:right="1800" w:bottom="1440" w:left="1800" w:header="851" w:footer="992" w:gutter="0"/>
